--- a/Удостоверяющий лист.docx
+++ b/Удостоверяющий лист.docx
@@ -134,15 +134,12 @@
           <w:lang w:val="ru-RU"/>
         </w:rPr>
       </w:pPr>
-      <w:bookmarkStart w:id="0" w:name="_GoBack"/>
-      <w:bookmarkEnd w:id="0"/>
       <w:r>
         <w:rPr>
           <w:lang w:val="ru-RU"/>
         </w:rPr>
         <w:t xml:space="preserve">Обозначение </w:t>
       </w:r>
-      <w:proofErr w:type="gramStart"/>
       <w:r>
         <w:rPr>
           <w:lang w:val="ru-RU"/>
@@ -163,24 +160,18 @@
       </w:r>
       <w:r>
         <w:rPr>
-          <w:lang w:val="ru-RU"/>
-        </w:rPr>
-        <w:t>_</w:t>
-      </w:r>
-      <w:proofErr w:type="gramEnd"/>
-      <w:r>
-        <w:rPr>
-          <w:lang w:val="ru-RU"/>
-        </w:rPr>
-        <w:t>______________</w:t>
-      </w:r>
-      <w:r>
-        <w:rPr>
+          <w:u w:val="single"/>
+          <w:lang w:val="ru-RU"/>
+        </w:rPr>
+        <w:t>_______________</w:t>
+      </w:r>
+      <w:r>
+        <w:rPr>
+          <w:u w:val="single"/>
           <w:lang w:val="ru-RU"/>
         </w:rPr>
         <w:t xml:space="preserve"> </w:t>
       </w:r>
-      <w:proofErr w:type="spellStart"/>
       <w:r>
         <w:rPr>
           <w:u w:val="single"/>
@@ -195,7 +186,6 @@
         </w:rPr>
         <w:t>П</w:t>
       </w:r>
-      <w:proofErr w:type="spellEnd"/>
       <w:r>
         <w:rPr>
           <w:u w:val="single"/>
@@ -274,31 +264,22 @@
           <w:u w:val="single"/>
           <w:lang w:val="ru-RU"/>
         </w:rPr>
-        <w:t xml:space="preserve">Максимук </w:t>
-      </w:r>
-      <w:proofErr w:type="gramStart"/>
+        <w:t>Максимук К.В.</w:t>
+      </w:r>
       <w:r>
         <w:rPr>
           <w:u w:val="single"/>
           <w:lang w:val="ru-RU"/>
         </w:rPr>
-        <w:t>К.В.</w:t>
+        <w:t>.</w:t>
       </w:r>
       <w:r>
         <w:rPr>
           <w:u w:val="single"/>
           <w:lang w:val="ru-RU"/>
         </w:rPr>
-        <w:t>.</w:t>
-      </w:r>
-      <w:r>
-        <w:rPr>
-          <w:u w:val="single"/>
-          <w:lang w:val="ru-RU"/>
-        </w:rPr>
         <w:t>_</w:t>
       </w:r>
-      <w:proofErr w:type="gramEnd"/>
       <w:r>
         <w:rPr>
           <w:lang w:val="ru-RU"/>
@@ -332,7 +313,6 @@
         </w:rPr>
         <w:t xml:space="preserve"> Руководитель _</w:t>
       </w:r>
-      <w:proofErr w:type="spellStart"/>
       <w:r>
         <w:rPr>
           <w:rFonts w:eastAsia="Times New Roman" w:cs="Times New Roman"/>
@@ -342,7 +322,6 @@
         </w:rPr>
         <w:t>Ржеутская</w:t>
       </w:r>
-      <w:proofErr w:type="spellEnd"/>
       <w:r>
         <w:rPr>
           <w:rFonts w:eastAsia="Times New Roman" w:cs="Times New Roman"/>
@@ -414,6 +393,8 @@
         </w:rPr>
         <w:t xml:space="preserve"> </w:t>
       </w:r>
+      <w:bookmarkStart w:id="0" w:name="_GoBack"/>
+      <w:bookmarkEnd w:id="0"/>
       <w:r>
         <w:rPr>
           <w:lang w:val="ru-RU"/>
@@ -570,53 +551,65 @@
             <w:pPr>
               <w:ind w:firstLine="0"/>
               <w:rPr>
-                <w:lang w:val="ru-RU"/>
-              </w:rPr>
-            </w:pPr>
-            <w:r>
-              <w:rPr>
+                <w:noProof/>
+                <w:lang w:val="ru-RU"/>
+              </w:rPr>
+            </w:pPr>
+            <w:r>
+              <w:rPr>
+                <w:noProof/>
                 <w:lang w:val="ru-RU"/>
               </w:rPr>
               <w:t>Пояснительная записка (на бумажном носителе формата А4),</w:t>
             </w:r>
             <w:r>
               <w:rPr>
+                <w:noProof/>
                 <w:lang w:val="ru-RU"/>
               </w:rPr>
               <w:t xml:space="preserve"> </w:t>
             </w:r>
             <w:r>
               <w:rPr>
+                <w:noProof/>
                 <w:lang w:val="ru-RU"/>
               </w:rPr>
               <w:t>П</w:t>
             </w:r>
             <w:r>
               <w:rPr>
+                <w:noProof/>
                 <w:lang w:val="ru-RU"/>
               </w:rPr>
               <w:t xml:space="preserve">ояснительная </w:t>
             </w:r>
             <w:r>
               <w:rPr>
+                <w:noProof/>
                 <w:lang w:val="ru-RU"/>
               </w:rPr>
               <w:t>З</w:t>
             </w:r>
             <w:r>
               <w:rPr>
+                <w:noProof/>
                 <w:lang w:val="ru-RU"/>
               </w:rPr>
               <w:t>аписка</w:t>
             </w:r>
             <w:r>
               <w:rPr>
-                <w:lang w:val="ru-RU"/>
-              </w:rPr>
-              <w:t>.</w:t>
-            </w:r>
-            <w:r>
-              <w:t>doc</w:t>
+                <w:noProof/>
+                <w:lang w:val="ru-RU"/>
+              </w:rPr>
+              <w:t>.doc</w:t>
+            </w:r>
+            <w:r>
+              <w:rPr>
+                <w:noProof/>
+                <w:lang w:val="ru-RU"/>
+              </w:rPr>
+              <w:t>x</w:t>
             </w:r>
           </w:p>
         </w:tc>
@@ -631,6 +624,7 @@
               <w:jc w:val="center"/>
               <w:rPr>
                 <w:i/>
+                <w:noProof/>
                 <w:lang w:val="ru-RU"/>
               </w:rPr>
             </w:pPr>
@@ -647,6 +641,7 @@
               <w:jc w:val="center"/>
               <w:rPr>
                 <w:i/>
+                <w:noProof/>
                 <w:lang w:val="ru-RU"/>
               </w:rPr>
             </w:pPr>
@@ -665,20 +660,16 @@
             <w:pPr>
               <w:ind w:firstLine="0"/>
               <w:rPr>
-                <w:lang w:val="ru-RU"/>
-              </w:rPr>
-            </w:pPr>
-            <w:r>
-              <w:rPr>
-                <w:lang w:val="ru-RU"/>
-              </w:rPr>
-              <w:t>ДВИ</w:t>
-            </w:r>
-            <w:r>
-              <w:t>.doc</w:t>
-            </w:r>
-            <w:r>
-              <w:t>x</w:t>
+                <w:noProof/>
+                <w:lang w:val="ru-RU"/>
+              </w:rPr>
+            </w:pPr>
+            <w:r>
+              <w:rPr>
+                <w:noProof/>
+                <w:lang w:val="ru-RU"/>
+              </w:rPr>
+              <w:t>Варианты использования.png</w:t>
             </w:r>
           </w:p>
         </w:tc>
@@ -693,6 +684,7 @@
               <w:jc w:val="center"/>
               <w:rPr>
                 <w:i/>
+                <w:noProof/>
                 <w:lang w:val="ru-RU"/>
               </w:rPr>
             </w:pPr>
@@ -709,6 +701,7 @@
               <w:jc w:val="center"/>
               <w:rPr>
                 <w:i/>
+                <w:noProof/>
                 <w:lang w:val="ru-RU"/>
               </w:rPr>
             </w:pPr>
@@ -726,18 +719,31 @@
           <w:p>
             <w:pPr>
               <w:ind w:firstLine="0"/>
-            </w:pPr>
-            <w:r>
-              <w:rPr>
+              <w:rPr>
+                <w:noProof/>
+                <w:lang w:val="ru-RU"/>
+              </w:rPr>
+            </w:pPr>
+            <w:r>
+              <w:rPr>
+                <w:noProof/>
                 <w:lang w:val="ru-RU"/>
               </w:rPr>
               <w:t>Деятельности</w:t>
             </w:r>
             <w:r>
-              <w:t>.doc</w:t>
-            </w:r>
-            <w:r>
-              <w:t>x</w:t>
+              <w:rPr>
+                <w:noProof/>
+                <w:lang w:val="ru-RU"/>
+              </w:rPr>
+              <w:t>.</w:t>
+            </w:r>
+            <w:r>
+              <w:rPr>
+                <w:noProof/>
+                <w:lang w:val="ru-RU"/>
+              </w:rPr>
+              <w:t>jpg</w:t>
             </w:r>
           </w:p>
         </w:tc>
@@ -752,6 +758,7 @@
               <w:jc w:val="center"/>
               <w:rPr>
                 <w:i/>
+                <w:noProof/>
                 <w:lang w:val="ru-RU"/>
               </w:rPr>
             </w:pPr>
@@ -768,6 +775,7 @@
               <w:jc w:val="center"/>
               <w:rPr>
                 <w:i/>
+                <w:noProof/>
                 <w:lang w:val="ru-RU"/>
               </w:rPr>
             </w:pPr>
@@ -785,18 +793,31 @@
           <w:p>
             <w:pPr>
               <w:ind w:firstLine="0"/>
-            </w:pPr>
-            <w:r>
-              <w:rPr>
+              <w:rPr>
+                <w:noProof/>
+                <w:lang w:val="ru-RU"/>
+              </w:rPr>
+            </w:pPr>
+            <w:r>
+              <w:rPr>
+                <w:noProof/>
                 <w:lang w:val="ru-RU"/>
               </w:rPr>
               <w:t>Последовательности</w:t>
             </w:r>
             <w:r>
-              <w:t>.doc</w:t>
-            </w:r>
-            <w:r>
-              <w:t>x</w:t>
+              <w:rPr>
+                <w:noProof/>
+                <w:lang w:val="ru-RU"/>
+              </w:rPr>
+              <w:t>.</w:t>
+            </w:r>
+            <w:r>
+              <w:rPr>
+                <w:noProof/>
+                <w:lang w:val="ru-RU"/>
+              </w:rPr>
+              <w:t>jpg</w:t>
             </w:r>
           </w:p>
         </w:tc>
@@ -811,6 +832,7 @@
               <w:jc w:val="center"/>
               <w:rPr>
                 <w:i/>
+                <w:noProof/>
                 <w:lang w:val="ru-RU"/>
               </w:rPr>
             </w:pPr>
@@ -827,6 +849,7 @@
               <w:jc w:val="center"/>
               <w:rPr>
                 <w:i/>
+                <w:noProof/>
                 <w:lang w:val="ru-RU"/>
               </w:rPr>
             </w:pPr>
@@ -844,18 +867,38 @@
           <w:p>
             <w:pPr>
               <w:ind w:firstLine="0"/>
-            </w:pPr>
-            <w:r>
-              <w:rPr>
-                <w:lang w:val="ru-RU"/>
-              </w:rPr>
-              <w:t>Компонентов</w:t>
-            </w:r>
-            <w:r>
-              <w:t>.doc</w:t>
-            </w:r>
-            <w:r>
-              <w:t>x</w:t>
+              <w:rPr>
+                <w:noProof/>
+                <w:lang w:val="ru-RU"/>
+              </w:rPr>
+            </w:pPr>
+            <w:r>
+              <w:rPr>
+                <w:noProof/>
+                <w:lang w:val="ru-RU"/>
+              </w:rPr>
+              <w:t>Компонент</w:t>
+            </w:r>
+            <w:r>
+              <w:rPr>
+                <w:noProof/>
+                <w:lang w:val="ru-RU"/>
+              </w:rPr>
+              <w:t>ы</w:t>
+            </w:r>
+            <w:r>
+              <w:rPr>
+                <w:noProof/>
+                <w:lang w:val="ru-RU"/>
+              </w:rPr>
+              <w:t>.</w:t>
+            </w:r>
+            <w:r>
+              <w:rPr>
+                <w:noProof/>
+                <w:lang w:val="ru-RU"/>
+              </w:rPr>
+              <w:t>jpg</w:t>
             </w:r>
           </w:p>
         </w:tc>
@@ -870,6 +913,7 @@
               <w:jc w:val="center"/>
               <w:rPr>
                 <w:i/>
+                <w:noProof/>
                 <w:lang w:val="ru-RU"/>
               </w:rPr>
             </w:pPr>
@@ -886,6 +930,7 @@
               <w:jc w:val="center"/>
               <w:rPr>
                 <w:i/>
+                <w:noProof/>
                 <w:lang w:val="ru-RU"/>
               </w:rPr>
             </w:pPr>
@@ -903,15 +948,17 @@
           <w:p>
             <w:pPr>
               <w:ind w:firstLine="0"/>
-            </w:pPr>
-            <w:r>
-              <w:rPr>
-                <w:lang w:val="ru-RU"/>
-              </w:rPr>
-              <w:t>Классов</w:t>
-            </w:r>
-            <w:r>
-              <w:t>.docx</w:t>
+              <w:rPr>
+                <w:noProof/>
+                <w:lang w:val="ru-RU"/>
+              </w:rPr>
+            </w:pPr>
+            <w:r>
+              <w:rPr>
+                <w:noProof/>
+                <w:lang w:val="ru-RU"/>
+              </w:rPr>
+              <w:t>Сущность - связь.png</w:t>
             </w:r>
           </w:p>
         </w:tc>
@@ -926,6 +973,7 @@
               <w:jc w:val="center"/>
               <w:rPr>
                 <w:i/>
+                <w:noProof/>
                 <w:lang w:val="ru-RU"/>
               </w:rPr>
             </w:pPr>
@@ -942,6 +990,7 @@
               <w:jc w:val="center"/>
               <w:rPr>
                 <w:i/>
+                <w:noProof/>
                 <w:lang w:val="ru-RU"/>
               </w:rPr>
             </w:pPr>
@@ -959,41 +1008,17 @@
           <w:p>
             <w:pPr>
               <w:ind w:firstLine="0"/>
-            </w:pPr>
-            <w:r>
-              <w:rPr>
-                <w:lang w:val="ru-RU"/>
-              </w:rPr>
-              <w:t>Папка</w:t>
-            </w:r>
-            <w:r>
-              <w:t xml:space="preserve"> </w:t>
-            </w:r>
-            <w:r>
-              <w:rPr>
-                <w:lang w:val="ru-RU"/>
-              </w:rPr>
-              <w:t>с</w:t>
-            </w:r>
-            <w:r>
-              <w:t xml:space="preserve"> </w:t>
-            </w:r>
-            <w:r>
-              <w:rPr>
-                <w:lang w:val="ru-RU"/>
-              </w:rPr>
-              <w:t>проектом</w:t>
-            </w:r>
-            <w:r>
-              <w:t xml:space="preserve"> «</w:t>
-            </w:r>
-            <w:proofErr w:type="spellStart"/>
-            <w:r>
-              <w:t>Calculation_Of_Doors_Setuping</w:t>
-            </w:r>
-            <w:proofErr w:type="spellEnd"/>
-            <w:r>
-              <w:t>»</w:t>
+              <w:rPr>
+                <w:noProof/>
+                <w:lang w:val="ru-RU"/>
+              </w:rPr>
+            </w:pPr>
+            <w:r>
+              <w:rPr>
+                <w:noProof/>
+                <w:lang w:val="ru-RU"/>
+              </w:rPr>
+              <w:t>Классов.docx</w:t>
             </w:r>
           </w:p>
         </w:tc>
@@ -1008,6 +1033,8 @@
               <w:jc w:val="center"/>
               <w:rPr>
                 <w:i/>
+                <w:noProof/>
+                <w:lang w:val="ru-RU"/>
               </w:rPr>
             </w:pPr>
           </w:p>
@@ -1023,6 +1050,8 @@
               <w:jc w:val="center"/>
               <w:rPr>
                 <w:i/>
+                <w:noProof/>
+                <w:lang w:val="ru-RU"/>
               </w:rPr>
             </w:pPr>
           </w:p>
@@ -1040,11 +1069,94 @@
             <w:pPr>
               <w:ind w:firstLine="0"/>
               <w:rPr>
-                <w:lang w:val="ru-RU"/>
-              </w:rPr>
-            </w:pPr>
-            <w:r>
-              <w:rPr>
+                <w:noProof/>
+                <w:lang w:val="ru-RU"/>
+              </w:rPr>
+            </w:pPr>
+            <w:r>
+              <w:rPr>
+                <w:noProof/>
+                <w:lang w:val="ru-RU"/>
+              </w:rPr>
+              <w:t>Папка с проектом</w:t>
+            </w:r>
+            <w:r>
+              <w:rPr>
+                <w:noProof/>
+                <w:lang w:val="ru-RU"/>
+              </w:rPr>
+              <w:t xml:space="preserve"> «</w:t>
+            </w:r>
+            <w:r>
+              <w:rPr>
+                <w:noProof/>
+                <w:lang w:val="ru-RU"/>
+              </w:rPr>
+              <w:t>Calculation_Of_Doors_Setuping</w:t>
+            </w:r>
+            <w:r>
+              <w:rPr>
+                <w:noProof/>
+                <w:lang w:val="ru-RU"/>
+              </w:rPr>
+              <w:t>»</w:t>
+            </w:r>
+          </w:p>
+        </w:tc>
+        <w:tc>
+          <w:tcPr>
+            <w:tcW w:w="3190" w:type="dxa"/>
+            <w:vAlign w:val="center"/>
+          </w:tcPr>
+          <w:p>
+            <w:pPr>
+              <w:ind w:firstLine="0"/>
+              <w:jc w:val="center"/>
+              <w:rPr>
+                <w:i/>
+                <w:noProof/>
+                <w:lang w:val="ru-RU"/>
+              </w:rPr>
+            </w:pPr>
+          </w:p>
+        </w:tc>
+        <w:tc>
+          <w:tcPr>
+            <w:tcW w:w="3191" w:type="dxa"/>
+            <w:vAlign w:val="center"/>
+          </w:tcPr>
+          <w:p>
+            <w:pPr>
+              <w:ind w:firstLine="0"/>
+              <w:jc w:val="center"/>
+              <w:rPr>
+                <w:i/>
+                <w:noProof/>
+                <w:lang w:val="ru-RU"/>
+              </w:rPr>
+            </w:pPr>
+          </w:p>
+        </w:tc>
+      </w:tr>
+      <w:tr>
+        <w:trPr>
+          <w:trHeight w:val="454"/>
+        </w:trPr>
+        <w:tc>
+          <w:tcPr>
+            <w:tcW w:w="3190" w:type="dxa"/>
+          </w:tcPr>
+          <w:p>
+            <w:pPr>
+              <w:ind w:firstLine="0"/>
+              <w:rPr>
+                <w:noProof/>
+                <w:lang w:val="ru-RU"/>
+              </w:rPr>
+            </w:pPr>
+            <w:r>
+              <w:rPr>
+                <w:noProof/>
                 <w:lang w:val="ru-RU"/>
               </w:rPr>
               <w:t>Тип носителя: диск</w:t>
@@ -1059,6 +1171,7 @@
             <w:pPr>
               <w:ind w:firstLine="0"/>
               <w:rPr>
+                <w:noProof/>
                 <w:lang w:val="ru-RU"/>
               </w:rPr>
             </w:pPr>
@@ -1072,6 +1185,7 @@
             <w:pPr>
               <w:ind w:firstLine="0"/>
               <w:rPr>
+                <w:noProof/>
                 <w:lang w:val="ru-RU"/>
               </w:rPr>
             </w:pPr>
@@ -1083,6 +1197,7 @@
       <w:pPr>
         <w:ind w:firstLine="0"/>
         <w:rPr>
+          <w:noProof/>
           <w:lang w:val="ru-RU"/>
         </w:rPr>
       </w:pPr>
@@ -1230,6 +1345,7 @@
     <w:lsdException w:name="HTML Sample" w:semiHidden="1" w:unhideWhenUsed="1"/>
     <w:lsdException w:name="HTML Typewriter" w:semiHidden="1" w:unhideWhenUsed="1"/>
     <w:lsdException w:name="HTML Variable" w:semiHidden="1" w:unhideWhenUsed="1"/>
+    <w:lsdException w:name="Normal Table" w:semiHidden="1" w:unhideWhenUsed="1"/>
     <w:lsdException w:name="annotation subject" w:semiHidden="1" w:unhideWhenUsed="1"/>
     <w:lsdException w:name="No List" w:semiHidden="1" w:unhideWhenUsed="1"/>
     <w:lsdException w:name="Outline List 1" w:semiHidden="1" w:unhideWhenUsed="1"/>
@@ -1273,8 +1389,10 @@
     <w:lsdException w:name="Table Elegant" w:semiHidden="1" w:unhideWhenUsed="1"/>
     <w:lsdException w:name="Table Professional" w:semiHidden="1" w:unhideWhenUsed="1"/>
     <w:lsdException w:name="Table Subtle 1" w:semiHidden="1" w:unhideWhenUsed="1"/>
+    <w:lsdException w:name="Table Subtle 2" w:semiHidden="1" w:unhideWhenUsed="1"/>
     <w:lsdException w:name="Table Web 1" w:semiHidden="1" w:unhideWhenUsed="1"/>
     <w:lsdException w:name="Table Web 2" w:semiHidden="1" w:unhideWhenUsed="1"/>
+    <w:lsdException w:name="Table Web 3" w:semiHidden="1" w:unhideWhenUsed="1"/>
     <w:lsdException w:name="Balloon Text" w:semiHidden="1" w:unhideWhenUsed="1"/>
     <w:lsdException w:name="Table Grid" w:uiPriority="59"/>
     <w:lsdException w:name="Table Theme" w:semiHidden="1" w:unhideWhenUsed="1"/>
